--- a/设计文档/说明文档.docx
+++ b/设计文档/说明文档.docx
@@ -151,32 +151,31 @@
         </w:rPr>
         <w:t>管理平台可以设置用户权限，且能看到用户的真实身份，并能通过设置用户权限，来限制他们在校园云平台上的操作权限，主要是在mysql上设置权限字段，前端根据权限字段来判断能否操作。</w:t>
       </w:r>
+    </w:p>
+    <w:p>
+      <w:pPr>
+        <w:rPr>
+          <w:rFonts w:hint="default"/>
+          <w:lang w:eastAsia="zh-CN"/>
+        </w:rPr>
+      </w:pPr>
+    </w:p>
+    <w:p>
+      <w:pPr>
+        <w:rPr>
+          <w:rFonts w:hint="default"/>
+          <w:lang w:val="en-US" w:eastAsia="zh-CN"/>
+        </w:rPr>
+      </w:pPr>
+      <w:r>
+        <w:rPr>
+          <w:rFonts w:hint="eastAsia"/>
+          <w:lang w:val="en-US" w:eastAsia="zh-CN"/>
+        </w:rPr>
+        <w:t>我可以设计一个后门，专门是一个数据库的可视化修改页面，能够通过这个修改每个表的字段类型，修改表，修改数据。</w:t>
+      </w:r>
       <w:bookmarkStart w:id="0" w:name="_GoBack"/>
       <w:bookmarkEnd w:id="0"/>
-    </w:p>
-    <w:p>
-      <w:pPr>
-        <w:rPr>
-          <w:rFonts w:hint="default"/>
-          <w:lang w:eastAsia="zh-CN"/>
-        </w:rPr>
-      </w:pPr>
-    </w:p>
-    <w:p>
-      <w:pPr>
-        <w:rPr>
-          <w:rFonts w:hint="default"/>
-          <w:lang w:eastAsia="zh-CN"/>
-        </w:rPr>
-      </w:pPr>
-    </w:p>
-    <w:p>
-      <w:pPr>
-        <w:rPr>
-          <w:rFonts w:hint="default"/>
-          <w:lang w:eastAsia="zh-CN"/>
-        </w:rPr>
-      </w:pPr>
     </w:p>
     <w:p>
       <w:pPr>
